--- a/StoianGeorgiev/Lecture 4.docx
+++ b/StoianGeorgiev/Lecture 4.docx
@@ -263,7 +263,13 @@
       </w:pPr>
       <w:r>
         <w:rPr/>
-        <w:t>3. Всяка стойност вътре в дадения партишън/клас (ако в него има 3 или повече стойности).</w:t>
+        <w:t xml:space="preserve">3. --Всяка стойност вътре в дадения партишън/клас (ако в него има 3 или повече стойности).-- </w:t>
+      </w:r>
+      <w:r>
+        <w:rPr>
+          <w:lang w:val="bg-BG"/>
+        </w:rPr>
+        <w:t>това ре за партишъните</w:t>
       </w:r>
     </w:p>
     <w:p>
@@ -702,7 +708,19 @@
         <w:rPr>
           <w:lang w:val="en-US"/>
         </w:rPr>
-        <w:t>Изпълнение на изпълними стейтмъни (правоъгълници) в сорс кода.</w:t>
+        <w:t xml:space="preserve">Изпълнение на </w:t>
+      </w:r>
+      <w:r>
+        <w:rPr>
+          <w:lang w:val="bg-BG"/>
+        </w:rPr>
+        <w:t xml:space="preserve">всички </w:t>
+      </w:r>
+      <w:r>
+        <w:rPr>
+          <w:lang w:val="en-US"/>
+        </w:rPr>
+        <w:t>изпълними стейтмъни (правоъгълници) в сорс кода.</w:t>
       </w:r>
     </w:p>
     <w:p>
@@ -1254,8 +1272,25 @@
     <w:p>
       <w:pPr>
         <w:pStyle w:val="PreformattedText"/>
-        <w:rPr/>
-      </w:pPr>
+        <w:rPr>
+          <w:lang w:val="en-US"/>
+        </w:rPr>
+      </w:pPr>
+      <w:r>
+        <w:rPr/>
+      </w:r>
+    </w:p>
+    <w:p>
+      <w:pPr>
+        <w:pStyle w:val="PreformattedText"/>
+        <w:rPr/>
+      </w:pPr>
+      <w:r>
+        <w:rPr>
+          <w:lang w:val="bg-BG"/>
+        </w:rPr>
+        <w:t>Последния IF се затваря с първия END IF</w:t>
+      </w:r>
       <w:r>
         <w:rPr>
           <w:lang w:val="en-US"/>
@@ -1283,6 +1318,7 @@
       <w:rPr>
         <w:rFonts w:ascii="Liberation Serif" w:hAnsi="Liberation Serif" w:eastAsia="Droid Sans Fallback" w:cs="Noto Sans Devanagari"/>
         <w:kern w:val="2"/>
+        <w:sz w:val="20"/>
         <w:szCs w:val="24"/>
         <w:lang w:val="en-US" w:eastAsia="zh-CN" w:bidi="hi-IN"/>
       </w:rPr>
